--- a/Doc/MyResume1.docx
+++ b/Doc/MyResume1.docx
@@ -13,16 +13,6 @@
           <w:szCs w:val="2"/>
         </w:rPr>
       </w:pPr>
-      <w:r>
-        <w:rPr>
-          <w:rFonts w:ascii="Roboto" w:eastAsia="Roboto" w:hAnsi="Roboto" w:cs="Roboto"/>
-          <w:b/>
-          <w:color w:val="912424"/>
-          <w:sz w:val="2"/>
-          <w:szCs w:val="2"/>
-        </w:rPr>
-        <w:t xml:space="preserve"> </w:t>
-      </w:r>
     </w:p>
     <w:p>
       <w:pPr>
@@ -1261,7 +1251,7 @@
           <w:pPr>
             <w:widowControl w:val="0"/>
             <w:spacing w:line="240" w:lineRule="auto"/>
-            <w:ind w:left="140" w:right="-30" w:firstLine="2110"/>
+            <w:ind w:left="140" w:right="-30"/>
             <w:jc w:val="both"/>
             <w:rPr>
               <w:rFonts w:ascii="Roboto" w:eastAsia="Roboto" w:hAnsi="Roboto" w:cs="Roboto"/>
@@ -1278,6 +1268,16 @@
               <w:sz w:val="20"/>
               <w:szCs w:val="20"/>
             </w:rPr>
+            <w:t xml:space="preserve">                             </w:t>
+          </w:r>
+          <w:r>
+            <w:rPr>
+              <w:rFonts w:ascii="Roboto" w:eastAsia="Roboto" w:hAnsi="Roboto" w:cs="Roboto"/>
+              <w:b/>
+              <w:color w:val="231F20"/>
+              <w:sz w:val="20"/>
+              <w:szCs w:val="20"/>
+            </w:rPr>
             <w:t xml:space="preserve">Address: </w:t>
           </w:r>
           <w:r>
@@ -1287,14 +1287,14 @@
               <w:sz w:val="20"/>
               <w:szCs w:val="20"/>
             </w:rPr>
-            <w:t>204 NE 164th Ave</w:t>
+            <w:t>204 NE 164thPortland, OR 97230</w:t>
           </w:r>
         </w:p>
         <w:p>
           <w:pPr>
             <w:widowControl w:val="0"/>
             <w:spacing w:line="240" w:lineRule="auto"/>
-            <w:ind w:left="140" w:right="-30" w:firstLine="2380"/>
+            <w:ind w:right="-30"/>
             <w:jc w:val="both"/>
             <w:rPr>
               <w:rFonts w:ascii="Roboto" w:eastAsia="Roboto" w:hAnsi="Roboto" w:cs="Roboto"/>
@@ -1306,26 +1306,13 @@
           <w:r>
             <w:rPr>
               <w:rFonts w:ascii="Roboto" w:eastAsia="Roboto" w:hAnsi="Roboto" w:cs="Roboto"/>
+              <w:b/>
               <w:color w:val="231F20"/>
               <w:sz w:val="20"/>
               <w:szCs w:val="20"/>
             </w:rPr>
-            <w:t xml:space="preserve">                 Portland, OR 97230</w:t>
+            <w:t xml:space="preserve">                                </w:t>
           </w:r>
-        </w:p>
-        <w:p>
-          <w:pPr>
-            <w:widowControl w:val="0"/>
-            <w:spacing w:line="240" w:lineRule="auto"/>
-            <w:ind w:left="140" w:right="-30" w:firstLine="2110"/>
-            <w:jc w:val="both"/>
-            <w:rPr>
-              <w:rFonts w:ascii="Roboto" w:eastAsia="Roboto" w:hAnsi="Roboto" w:cs="Roboto"/>
-              <w:color w:val="231F20"/>
-              <w:sz w:val="20"/>
-              <w:szCs w:val="20"/>
-            </w:rPr>
-          </w:pPr>
           <w:r>
             <w:rPr>
               <w:rFonts w:ascii="Roboto" w:eastAsia="Roboto" w:hAnsi="Roboto" w:cs="Roboto"/>
@@ -1350,7 +1337,7 @@
           <w:pPr>
             <w:widowControl w:val="0"/>
             <w:spacing w:line="240" w:lineRule="auto"/>
-            <w:ind w:left="140" w:right="-30" w:firstLine="2110"/>
+            <w:ind w:right="-30"/>
             <w:jc w:val="both"/>
             <w:rPr>
               <w:rFonts w:ascii="Roboto" w:eastAsia="Roboto" w:hAnsi="Roboto" w:cs="Roboto"/>
@@ -1367,6 +1354,17 @@
               <w:sz w:val="20"/>
               <w:szCs w:val="20"/>
             </w:rPr>
+            <w:t xml:space="preserve">                                </w:t>
+          </w:r>
+          <w:proofErr w:type="gramStart"/>
+          <w:r>
+            <w:rPr>
+              <w:rFonts w:ascii="Roboto" w:eastAsia="Roboto" w:hAnsi="Roboto" w:cs="Roboto"/>
+              <w:b/>
+              <w:color w:val="231F20"/>
+              <w:sz w:val="20"/>
+              <w:szCs w:val="20"/>
+            </w:rPr>
             <w:t>Email:</w:t>
           </w:r>
           <w:r>
@@ -1377,23 +1375,101 @@
               <w:szCs w:val="20"/>
             </w:rPr>
             <w:t>rinaboadi72@outlook.com</w:t>
+          </w:r>
+          <w:proofErr w:type="gramEnd"/>
+        </w:p>
+        <w:p>
+          <w:pPr>
+            <w:widowControl w:val="0"/>
+            <w:spacing w:line="240" w:lineRule="auto"/>
+            <w:ind w:left="140" w:right="-30"/>
+            <w:jc w:val="both"/>
+            <w:rPr>
+              <w:rFonts w:ascii="Roboto" w:eastAsia="Roboto" w:hAnsi="Roboto" w:cs="Roboto"/>
+              <w:color w:val="231F20"/>
+              <w:sz w:val="20"/>
+              <w:szCs w:val="20"/>
+              <w:highlight w:val="white"/>
+            </w:rPr>
+          </w:pPr>
+          <w:r>
+            <w:rPr>
+              <w:rFonts w:ascii="Roboto" w:eastAsia="Roboto" w:hAnsi="Roboto" w:cs="Roboto"/>
+              <w:b/>
+              <w:color w:val="231F20"/>
+              <w:sz w:val="20"/>
+              <w:szCs w:val="20"/>
+              <w:highlight w:val="white"/>
+            </w:rPr>
+            <w:t xml:space="preserve">           </w:t>
+          </w:r>
+          <w:r>
+            <w:rPr>
+              <w:rFonts w:ascii="Roboto" w:eastAsia="Roboto" w:hAnsi="Roboto" w:cs="Roboto"/>
+              <w:b/>
+              <w:color w:val="231F20"/>
+              <w:sz w:val="20"/>
+              <w:szCs w:val="20"/>
+              <w:highlight w:val="white"/>
+            </w:rPr>
+            <w:t xml:space="preserve">                  </w:t>
+          </w:r>
+          <w:r>
+            <w:rPr>
+              <w:rFonts w:ascii="Roboto" w:eastAsia="Roboto" w:hAnsi="Roboto" w:cs="Roboto"/>
+              <w:b/>
+              <w:color w:val="231F20"/>
+              <w:sz w:val="20"/>
+              <w:szCs w:val="20"/>
+              <w:highlight w:val="white"/>
+            </w:rPr>
+            <w:t>LinkedIn</w:t>
+          </w:r>
+          <w:r>
+            <w:rPr>
+              <w:rFonts w:ascii="Roboto" w:eastAsia="Roboto" w:hAnsi="Roboto" w:cs="Roboto"/>
+              <w:b/>
+              <w:color w:val="231F20"/>
+              <w:sz w:val="20"/>
+              <w:szCs w:val="20"/>
+              <w:highlight w:val="white"/>
+            </w:rPr>
+            <w:t>:</w:t>
+          </w:r>
+          <w:r>
+            <w:rPr>
+              <w:rFonts w:ascii="Roboto" w:eastAsia="Roboto" w:hAnsi="Roboto" w:cs="Roboto"/>
+              <w:color w:val="231F20"/>
+              <w:sz w:val="20"/>
+              <w:szCs w:val="20"/>
+              <w:highlight w:val="white"/>
+            </w:rPr>
+            <w:t xml:space="preserve"> </w:t>
+          </w:r>
+          <w:r>
+            <w:rPr>
+              <w:rFonts w:ascii="Roboto" w:eastAsia="Roboto" w:hAnsi="Roboto" w:cs="Roboto"/>
+              <w:color w:val="231F20"/>
+              <w:sz w:val="20"/>
+              <w:szCs w:val="20"/>
+              <w:highlight w:val="white"/>
+            </w:rPr>
+            <w:t>www.linkedin.com/in/rina-akeangboadi</w:t>
           </w:r>
         </w:p>
         <w:p>
           <w:pPr>
             <w:widowControl w:val="0"/>
             <w:spacing w:line="240" w:lineRule="auto"/>
-            <w:ind w:left="140" w:right="-30" w:firstLine="2110"/>
+            <w:ind w:right="-30"/>
             <w:jc w:val="both"/>
             <w:rPr>
               <w:rFonts w:ascii="Roboto" w:eastAsia="Roboto" w:hAnsi="Roboto" w:cs="Roboto"/>
               <w:color w:val="231F20"/>
               <w:sz w:val="20"/>
               <w:szCs w:val="20"/>
-              <w:highlight w:val="white"/>
             </w:rPr>
           </w:pPr>
-          <w:proofErr w:type="spellStart"/>
           <w:r>
             <w:rPr>
               <w:rFonts w:ascii="Roboto" w:eastAsia="Roboto" w:hAnsi="Roboto" w:cs="Roboto"/>
@@ -1401,11 +1477,9 @@
               <w:color w:val="231F20"/>
               <w:sz w:val="20"/>
               <w:szCs w:val="20"/>
-              <w:highlight w:val="white"/>
-            </w:rPr>
-            <w:t>Linkedin</w:t>
+            </w:rPr>
+            <w:t xml:space="preserve">                                </w:t>
           </w:r>
-          <w:proofErr w:type="spellEnd"/>
           <w:r>
             <w:rPr>
               <w:rFonts w:ascii="Roboto" w:eastAsia="Roboto" w:hAnsi="Roboto" w:cs="Roboto"/>
@@ -1413,9 +1487,8 @@
               <w:color w:val="231F20"/>
               <w:sz w:val="20"/>
               <w:szCs w:val="20"/>
-              <w:highlight w:val="white"/>
-            </w:rPr>
-            <w:t>:</w:t>
+            </w:rPr>
+            <w:t xml:space="preserve">GitHub: </w:t>
           </w:r>
           <w:r>
             <w:rPr>
@@ -1423,96 +1496,17 @@
               <w:color w:val="231F20"/>
               <w:sz w:val="20"/>
               <w:szCs w:val="20"/>
-              <w:highlight w:val="white"/>
-            </w:rPr>
-            <w:t xml:space="preserve"> </w:t>
+            </w:rPr>
+            <w:t>https://github.com/MrsBoadi</w:t>
           </w:r>
-          <w:proofErr w:type="spellStart"/>
           <w:r>
             <w:rPr>
               <w:rFonts w:ascii="Roboto" w:eastAsia="Roboto" w:hAnsi="Roboto" w:cs="Roboto"/>
               <w:color w:val="231F20"/>
               <w:sz w:val="20"/>
               <w:szCs w:val="20"/>
-              <w:highlight w:val="white"/>
-            </w:rPr>
-            <w:t>rina</w:t>
-          </w:r>
-          <w:proofErr w:type="spellEnd"/>
-          <w:r>
-            <w:rPr>
-              <w:rFonts w:ascii="Roboto" w:eastAsia="Roboto" w:hAnsi="Roboto" w:cs="Roboto"/>
-              <w:color w:val="231F20"/>
-              <w:sz w:val="20"/>
-              <w:szCs w:val="20"/>
-              <w:highlight w:val="white"/>
-            </w:rPr>
-            <w:t xml:space="preserve"> </w:t>
-          </w:r>
-          <w:proofErr w:type="spellStart"/>
-          <w:r>
-            <w:rPr>
-              <w:rFonts w:ascii="Roboto" w:eastAsia="Roboto" w:hAnsi="Roboto" w:cs="Roboto"/>
-              <w:color w:val="231F20"/>
-              <w:sz w:val="20"/>
-              <w:szCs w:val="20"/>
-              <w:highlight w:val="white"/>
-            </w:rPr>
-            <w:t>akeang</w:t>
-          </w:r>
-          <w:r>
-            <w:rPr>
-              <w:rFonts w:ascii="Roboto" w:eastAsia="Roboto" w:hAnsi="Roboto" w:cs="Roboto"/>
-              <w:color w:val="231F20"/>
-              <w:sz w:val="20"/>
-              <w:szCs w:val="20"/>
-              <w:highlight w:val="white"/>
-            </w:rPr>
-            <w:t>-</w:t>
-          </w:r>
-          <w:r>
-            <w:rPr>
-              <w:rFonts w:ascii="Roboto" w:eastAsia="Roboto" w:hAnsi="Roboto" w:cs="Roboto"/>
-              <w:color w:val="231F20"/>
-              <w:sz w:val="20"/>
-              <w:szCs w:val="20"/>
-              <w:highlight w:val="white"/>
-            </w:rPr>
-            <w:t>boadi</w:t>
-          </w:r>
-          <w:proofErr w:type="spellEnd"/>
-        </w:p>
-        <w:p>
-          <w:pPr>
-            <w:widowControl w:val="0"/>
-            <w:spacing w:line="240" w:lineRule="auto"/>
-            <w:ind w:left="140" w:right="-30" w:firstLine="2110"/>
-            <w:jc w:val="both"/>
-            <w:rPr>
-              <w:rFonts w:ascii="Roboto" w:eastAsia="Roboto" w:hAnsi="Roboto" w:cs="Roboto"/>
-              <w:color w:val="231F20"/>
-              <w:sz w:val="20"/>
-              <w:szCs w:val="20"/>
-            </w:rPr>
-          </w:pPr>
-          <w:r>
-            <w:rPr>
-              <w:rFonts w:ascii="Roboto" w:eastAsia="Roboto" w:hAnsi="Roboto" w:cs="Roboto"/>
-              <w:b/>
-              <w:color w:val="231F20"/>
-              <w:sz w:val="20"/>
-              <w:szCs w:val="20"/>
-            </w:rPr>
-            <w:t xml:space="preserve">GitHub: </w:t>
-          </w:r>
-          <w:r>
-            <w:rPr>
-              <w:rFonts w:ascii="Roboto" w:eastAsia="Roboto" w:hAnsi="Roboto" w:cs="Roboto"/>
-              <w:color w:val="231F20"/>
-              <w:sz w:val="20"/>
-              <w:szCs w:val="20"/>
-            </w:rPr>
-            <w:t>MrsBoadi</w:t>
+            </w:rPr>
+            <w:t>i</w:t>
           </w:r>
         </w:p>
         <w:p>
@@ -1534,7 +1528,7 @@
               <w:sz w:val="20"/>
               <w:szCs w:val="20"/>
             </w:rPr>
-            <w:t xml:space="preserve">                                                                       Portfolio site: </w:t>
+            <w:t xml:space="preserve">                                                          Portfolio site: </w:t>
           </w:r>
           <w:r>
             <w:rPr>
@@ -2436,7 +2430,6 @@
   <w:style w:type="character" w:default="1" w:styleId="DefaultParagraphFont">
     <w:name w:val="Default Paragraph Font"/>
     <w:uiPriority w:val="1"/>
-    <w:semiHidden/>
     <w:unhideWhenUsed/>
   </w:style>
   <w:style w:type="table" w:default="1" w:styleId="TableNormal">
